--- a/ETL Project.docx
+++ b/ETL Project.docx
@@ -270,44 +270,50 @@
         </w:rPr>
         <w:t xml:space="preserve">This was done when we merged together the data based on college name and ID. One of the very last edits we had to make was removing commas in order to transform the data into integers. </w:t>
       </w:r>
+      <w:r>
+        <w:rPr>
+          <w:rFonts w:ascii="Times New Roman" w:hAnsi="Times New Roman" w:cs="Times New Roman"/>
+        </w:rPr>
+        <w:t xml:space="preserve">By the end of our data cleaning process, we had successfully created a database of our information. At the completion of data cleaning and transformation, we </w:t>
+      </w:r>
+      <w:r>
+        <w:rPr>
+          <w:rFonts w:ascii="Times New Roman" w:hAnsi="Times New Roman" w:cs="Times New Roman"/>
+        </w:rPr>
+        <w:t>exported</w:t>
+      </w:r>
+      <w:r>
+        <w:rPr>
+          <w:rFonts w:ascii="Times New Roman" w:hAnsi="Times New Roman" w:cs="Times New Roman"/>
+        </w:rPr>
+        <w:t xml:space="preserve"> everything </w:t>
+      </w:r>
+      <w:r>
+        <w:rPr>
+          <w:rFonts w:ascii="Times New Roman" w:hAnsi="Times New Roman" w:cs="Times New Roman"/>
+        </w:rPr>
+        <w:t xml:space="preserve">from quick database diagrams </w:t>
+      </w:r>
+      <w:r>
+        <w:rPr>
+          <w:rFonts w:ascii="Times New Roman" w:hAnsi="Times New Roman" w:cs="Times New Roman"/>
+        </w:rPr>
+        <w:t>into SQL.</w:t>
+      </w:r>
+      <w:r>
+        <w:rPr>
+          <w:rFonts w:ascii="Times New Roman" w:hAnsi="Times New Roman" w:cs="Times New Roman"/>
+        </w:rPr>
+        <w:t xml:space="preserve"> </w:t>
+      </w:r>
+      <w:r>
+        <w:rPr>
+          <w:rFonts w:ascii="Times New Roman" w:hAnsi="Times New Roman" w:cs="Times New Roman"/>
+        </w:rPr>
+        <w:t>We chose to use a SQL database as our datasets composed of information unique to itself. This way we could pull information from separate unique tables to query the exact answer we are looking for.</w:t>
+      </w:r>
       <w:bookmarkStart w:id="0" w:name="_GoBack"/>
       <w:bookmarkEnd w:id="0"/>
-      <w:r>
-        <w:rPr>
-          <w:rFonts w:ascii="Times New Roman" w:hAnsi="Times New Roman" w:cs="Times New Roman"/>
-        </w:rPr>
-        <w:t xml:space="preserve">By the end of our data cleaning process, we had successfully created a database of our information. At the completion of data cleaning and transformation, we </w:t>
-      </w:r>
-      <w:r>
-        <w:rPr>
-          <w:rFonts w:ascii="Times New Roman" w:hAnsi="Times New Roman" w:cs="Times New Roman"/>
-        </w:rPr>
-        <w:t>exported</w:t>
-      </w:r>
-      <w:r>
-        <w:rPr>
-          <w:rFonts w:ascii="Times New Roman" w:hAnsi="Times New Roman" w:cs="Times New Roman"/>
-        </w:rPr>
-        <w:t xml:space="preserve"> everything </w:t>
-      </w:r>
-      <w:r>
-        <w:rPr>
-          <w:rFonts w:ascii="Times New Roman" w:hAnsi="Times New Roman" w:cs="Times New Roman"/>
-        </w:rPr>
-        <w:t xml:space="preserve">from quick database diagrams </w:t>
-      </w:r>
-      <w:r>
-        <w:rPr>
-          <w:rFonts w:ascii="Times New Roman" w:hAnsi="Times New Roman" w:cs="Times New Roman"/>
-        </w:rPr>
-        <w:t>into SQL.</w:t>
-      </w:r>
-      <w:r>
-        <w:rPr>
-          <w:rFonts w:ascii="Times New Roman" w:hAnsi="Times New Roman" w:cs="Times New Roman"/>
-        </w:rPr>
-        <w:t xml:space="preserve"> </w:t>
-      </w:r>
     </w:p>
     <w:p>
       <w:pPr>
@@ -362,6 +368,7 @@
         <w:rPr>
           <w:rFonts w:ascii="Times New Roman" w:hAnsi="Times New Roman" w:cs="Times New Roman"/>
         </w:rPr>
+        <w:lastRenderedPageBreak/>
         <w:tab/>
         <w:t xml:space="preserve"> </w:t>
       </w:r>
@@ -400,7 +407,7 @@
     </w:rPrDefault>
     <w:pPrDefault/>
   </w:docDefaults>
-  <w:latentStyles w:defLockedState="0" w:defUIPriority="99" w:defSemiHidden="0" w:defUnhideWhenUsed="0" w:defQFormat="0" w:count="377">
+  <w:latentStyles w:defLockedState="0" w:defUIPriority="99" w:defSemiHidden="0" w:defUnhideWhenUsed="0" w:defQFormat="0" w:count="376">
     <w:lsdException w:name="Normal" w:uiPriority="0" w:qFormat="1"/>
     <w:lsdException w:name="heading 1" w:uiPriority="9" w:qFormat="1"/>
     <w:lsdException w:name="heading 2" w:semiHidden="1" w:uiPriority="9" w:unhideWhenUsed="1" w:qFormat="1"/>
@@ -777,7 +784,6 @@
     <w:lsdException w:name="Hashtag" w:semiHidden="1" w:unhideWhenUsed="1"/>
     <w:lsdException w:name="Unresolved Mention" w:semiHidden="1" w:unhideWhenUsed="1"/>
     <w:lsdException w:name="Smart Link" w:semiHidden="1" w:unhideWhenUsed="1"/>
-    <w:lsdException w:name="Smart Link Error" w:semiHidden="1" w:unhideWhenUsed="1"/>
   </w:latentStyles>
   <w:style w:type="paragraph" w:default="1" w:styleId="Normal">
     <w:name w:val="Normal"/>
